--- a/Orbit_Agritech_Quotation_Summary_Template.docx
+++ b/Orbit_Agritech_Quotation_Summary_Template.docx
@@ -311,7 +311,7 @@
       <w:tblPr>
         <w:tblW w:w="8300" w:type="dxa"/>
         <w:jc w:val="left"/>
-        <w:tblInd w:w="216" w:type="dxa"/>
+        <w:tblInd w:w="324" w:type="dxa"/>
         <w:tblBorders>
           <w:top w:val="single" w:color="ffffff" w:sz="8" w:space="0" w:shadow="0" w:frame="0"/>
           <w:left w:val="single" w:color="ffffff" w:sz="8" w:space="0" w:shadow="0" w:frame="0"/>
@@ -332,7 +332,7 @@
           <w:shd w:val="clear" w:color="auto" w:fill="ced7e7"/>
         </w:tblPrEx>
         <w:trPr>
-          <w:trHeight w:val="275" w:hRule="atLeast"/>
+          <w:trHeight w:val="290" w:hRule="atLeast"/>
         </w:trPr>
         <w:tc>
           <w:tcPr>
@@ -442,7 +442,7 @@
           <w:shd w:val="clear" w:color="auto" w:fill="ced7e7"/>
         </w:tblPrEx>
         <w:trPr>
-          <w:trHeight w:val="275" w:hRule="atLeast"/>
+          <w:trHeight w:val="290" w:hRule="atLeast"/>
         </w:trPr>
         <w:tc>
           <w:tcPr>
@@ -556,7 +556,7 @@
           <w:shd w:val="clear" w:color="auto" w:fill="ced7e7"/>
         </w:tblPrEx>
         <w:trPr>
-          <w:trHeight w:val="275" w:hRule="atLeast"/>
+          <w:trHeight w:val="290" w:hRule="atLeast"/>
         </w:trPr>
         <w:tc>
           <w:tcPr>
@@ -670,7 +670,7 @@
           <w:shd w:val="clear" w:color="auto" w:fill="ced7e7"/>
         </w:tblPrEx>
         <w:trPr>
-          <w:trHeight w:val="275" w:hRule="atLeast"/>
+          <w:trHeight w:val="290" w:hRule="atLeast"/>
         </w:trPr>
         <w:tc>
           <w:tcPr>
@@ -784,7 +784,7 @@
           <w:shd w:val="clear" w:color="auto" w:fill="ced7e7"/>
         </w:tblPrEx>
         <w:trPr>
-          <w:trHeight w:val="275" w:hRule="atLeast"/>
+          <w:trHeight w:val="290" w:hRule="atLeast"/>
         </w:trPr>
         <w:tc>
           <w:tcPr>
@@ -898,7 +898,7 @@
           <w:shd w:val="clear" w:color="auto" w:fill="ced7e7"/>
         </w:tblPrEx>
         <w:trPr>
-          <w:trHeight w:val="275" w:hRule="atLeast"/>
+          <w:trHeight w:val="290" w:hRule="atLeast"/>
         </w:trPr>
         <w:tc>
           <w:tcPr>
@@ -1012,7 +1012,7 @@
           <w:shd w:val="clear" w:color="auto" w:fill="ced7e7"/>
         </w:tblPrEx>
         <w:trPr>
-          <w:trHeight w:val="275" w:hRule="atLeast"/>
+          <w:trHeight w:val="290" w:hRule="atLeast"/>
         </w:trPr>
         <w:tc>
           <w:tcPr>
@@ -1126,7 +1126,7 @@
           <w:shd w:val="clear" w:color="auto" w:fill="ced7e7"/>
         </w:tblPrEx>
         <w:trPr>
-          <w:trHeight w:val="275" w:hRule="atLeast"/>
+          <w:trHeight w:val="290" w:hRule="atLeast"/>
         </w:trPr>
         <w:tc>
           <w:tcPr>
@@ -1240,7 +1240,7 @@
           <w:shd w:val="clear" w:color="auto" w:fill="ced7e7"/>
         </w:tblPrEx>
         <w:trPr>
-          <w:trHeight w:val="275" w:hRule="atLeast"/>
+          <w:trHeight w:val="290" w:hRule="atLeast"/>
         </w:trPr>
         <w:tc>
           <w:tcPr>
@@ -1354,7 +1354,7 @@
           <w:shd w:val="clear" w:color="auto" w:fill="ced7e7"/>
         </w:tblPrEx>
         <w:trPr>
-          <w:trHeight w:val="275" w:hRule="atLeast"/>
+          <w:trHeight w:val="290" w:hRule="atLeast"/>
         </w:trPr>
         <w:tc>
           <w:tcPr>
@@ -1464,7 +1464,7 @@
           <w:shd w:val="clear" w:color="auto" w:fill="ced7e7"/>
         </w:tblPrEx>
         <w:trPr>
-          <w:trHeight w:val="275" w:hRule="atLeast"/>
+          <w:trHeight w:val="290" w:hRule="atLeast"/>
         </w:trPr>
         <w:tc>
           <w:tcPr>
@@ -1574,7 +1574,7 @@
           <w:shd w:val="clear" w:color="auto" w:fill="ced7e7"/>
         </w:tblPrEx>
         <w:trPr>
-          <w:trHeight w:val="241" w:hRule="atLeast"/>
+          <w:trHeight w:val="256" w:hRule="atLeast"/>
         </w:trPr>
         <w:tc>
           <w:tcPr>
@@ -1582,7 +1582,7 @@
             <w:tcBorders>
               <w:top w:val="single" w:color="cccccc" w:sz="6" w:space="0" w:shadow="0" w:frame="0"/>
               <w:left w:val="single" w:color="000000" w:sz="6" w:space="0" w:shadow="0" w:frame="0"/>
-              <w:bottom w:val="single" w:color="000000" w:sz="6" w:space="0" w:shadow="0" w:frame="0"/>
+              <w:bottom w:val="single" w:color="cccccc" w:sz="6" w:space="0" w:shadow="0" w:frame="0"/>
               <w:right w:val="single" w:color="cccccc" w:sz="6" w:space="0" w:shadow="0" w:frame="0"/>
             </w:tcBorders>
             <w:shd w:val="clear" w:color="auto" w:fill="ffffff"/>
@@ -1622,6 +1622,427 @@
                 </w14:textFill>
               </w:rPr>
               <w:t>BuyBack Guarantee</w:t>
+            </w:r>
+          </w:p>
+        </w:tc>
+        <w:tc>
+          <w:tcPr>
+            <w:tcW w:type="dxa" w:w="3664"/>
+            <w:tcBorders>
+              <w:top w:val="single" w:color="cccccc" w:sz="6" w:space="0" w:shadow="0" w:frame="0"/>
+              <w:left w:val="single" w:color="cccccc" w:sz="6" w:space="0" w:shadow="0" w:frame="0"/>
+              <w:bottom w:val="single" w:color="cccccc" w:sz="6" w:space="0" w:shadow="0" w:frame="0"/>
+              <w:right w:val="single" w:color="000000" w:sz="6" w:space="0" w:shadow="0" w:frame="0"/>
+            </w:tcBorders>
+            <w:shd w:val="clear" w:color="auto" w:fill="ffffff"/>
+            <w:tcMar>
+              <w:top w:type="dxa" w:w="80"/>
+              <w:left w:type="dxa" w:w="80"/>
+              <w:bottom w:type="dxa" w:w="80"/>
+              <w:right w:type="dxa" w:w="80"/>
+            </w:tcMar>
+            <w:vAlign w:val="center"/>
+          </w:tcPr>
+          <w:p>
+            <w:pPr>
+              <w:pStyle w:val="heading 4"/>
+              <w:keepNext w:val="0"/>
+              <w:keepLines w:val="0"/>
+              <w:spacing w:before="120" w:after="120" w:line="240" w:lineRule="auto"/>
+              <w:jc w:val="center"/>
+              <w:outlineLvl w:val="9"/>
+            </w:pPr>
+            <w:r>
+              <w:rPr>
+                <w:b w:val="0"/>
+                <w:bCs w:val="0"/>
+                <w:i w:val="0"/>
+                <w:iCs w:val="0"/>
+                <w:outline w:val="0"/>
+                <w:color w:val="000000"/>
+                <w:u w:color="000000"/>
+                <w:shd w:val="nil" w:color="auto" w:fill="auto"/>
+                <w:rtl w:val="0"/>
+                <w:lang w:val="en-US"/>
+                <w14:textOutline w14:w="12700" w14:cap="flat">
+                  <w14:noFill/>
+                  <w14:miter w14:lim="400000"/>
+                </w14:textOutline>
+                <w14:textFill>
+                  <w14:solidFill>
+                    <w14:srgbClr w14:val="000000"/>
+                  </w14:solidFill>
+                </w14:textFill>
+              </w:rPr>
+              <w:t>{{ quantity_buyback_guarantee }}</w:t>
+            </w:r>
+          </w:p>
+        </w:tc>
+      </w:tr>
+      <w:tr>
+        <w:tblPrEx>
+          <w:shd w:val="clear" w:color="auto" w:fill="ced7e7"/>
+        </w:tblPrEx>
+        <w:trPr>
+          <w:trHeight w:val="256" w:hRule="atLeast"/>
+        </w:trPr>
+        <w:tc>
+          <w:tcPr>
+            <w:tcW w:type="dxa" w:w="4636"/>
+            <w:tcBorders>
+              <w:top w:val="single" w:color="cccccc" w:sz="6" w:space="0" w:shadow="0" w:frame="0"/>
+              <w:left w:val="single" w:color="000000" w:sz="6" w:space="0" w:shadow="0" w:frame="0"/>
+              <w:bottom w:val="single" w:color="cccccc" w:sz="6" w:space="0" w:shadow="0" w:frame="0"/>
+              <w:right w:val="single" w:color="cccccc" w:sz="6" w:space="0" w:shadow="0" w:frame="0"/>
+            </w:tcBorders>
+            <w:shd w:val="clear" w:color="auto" w:fill="ffffff"/>
+            <w:tcMar>
+              <w:top w:type="dxa" w:w="80"/>
+              <w:left w:type="dxa" w:w="80"/>
+              <w:bottom w:type="dxa" w:w="80"/>
+              <w:right w:type="dxa" w:w="80"/>
+            </w:tcMar>
+            <w:vAlign w:val="center"/>
+          </w:tcPr>
+          <w:p>
+            <w:pPr>
+              <w:keepNext w:val="0"/>
+              <w:keepLines w:val="0"/>
+              <w:pageBreakBefore w:val="0"/>
+              <w:widowControl w:val="1"/>
+              <w:shd w:val="clear" w:color="auto" w:fill="auto"/>
+              <w:suppressAutoHyphens w:val="0"/>
+              <w:bidi w:val="0"/>
+              <w:spacing w:before="120" w:after="120" w:line="240" w:lineRule="auto"/>
+              <w:ind w:left="0" w:right="0" w:firstLine="0"/>
+              <w:jc w:val="both"/>
+              <w:outlineLvl w:val="9"/>
+              <w:rPr>
+                <w:rtl w:val="0"/>
+              </w:rPr>
+            </w:pPr>
+            <w:r>
+              <w:rPr>
+                <w:rFonts w:ascii="Calibri" w:cs="Arial Unicode MS" w:hAnsi="Calibri" w:eastAsia="Arial Unicode MS"/>
+                <w:b w:val="0"/>
+                <w:bCs w:val="0"/>
+                <w:i w:val="0"/>
+                <w:iCs w:val="0"/>
+                <w:caps w:val="0"/>
+                <w:smallCaps w:val="0"/>
+                <w:strike w:val="0"/>
+                <w:dstrike w:val="0"/>
+                <w:outline w:val="0"/>
+                <w:color w:val="243f60"/>
+                <w:spacing w:val="0"/>
+                <w:kern w:val="0"/>
+                <w:position w:val="0"/>
+                <w:sz w:val="22"/>
+                <w:szCs w:val="22"/>
+                <w:u w:val="none" w:color="243f60"/>
+                <w:shd w:val="nil" w:color="auto" w:fill="auto"/>
+                <w:vertAlign w:val="baseline"/>
+                <w:rtl w:val="0"/>
+                <w14:textOutline>
+                  <w14:noFill/>
+                </w14:textOutline>
+                <w14:textFill>
+                  <w14:solidFill>
+                    <w14:srgbClr w14:val="243F60"/>
+                  </w14:solidFill>
+                </w14:textFill>
+              </w:rPr>
+              <w:t>Front Dead Weight</w:t>
+            </w:r>
+          </w:p>
+        </w:tc>
+        <w:tc>
+          <w:tcPr>
+            <w:tcW w:type="dxa" w:w="3664"/>
+            <w:tcBorders>
+              <w:top w:val="single" w:color="cccccc" w:sz="6" w:space="0" w:shadow="0" w:frame="0"/>
+              <w:left w:val="single" w:color="cccccc" w:sz="6" w:space="0" w:shadow="0" w:frame="0"/>
+              <w:bottom w:val="single" w:color="cccccc" w:sz="6" w:space="0" w:shadow="0" w:frame="0"/>
+              <w:right w:val="single" w:color="000000" w:sz="6" w:space="0" w:shadow="0" w:frame="0"/>
+            </w:tcBorders>
+            <w:shd w:val="clear" w:color="auto" w:fill="ffffff"/>
+            <w:tcMar>
+              <w:top w:type="dxa" w:w="80"/>
+              <w:left w:type="dxa" w:w="80"/>
+              <w:bottom w:type="dxa" w:w="80"/>
+              <w:right w:type="dxa" w:w="80"/>
+            </w:tcMar>
+            <w:vAlign w:val="center"/>
+          </w:tcPr>
+          <w:p>
+            <w:pPr>
+              <w:keepNext w:val="0"/>
+              <w:keepLines w:val="0"/>
+              <w:pageBreakBefore w:val="0"/>
+              <w:widowControl w:val="1"/>
+              <w:shd w:val="clear" w:color="auto" w:fill="auto"/>
+              <w:suppressAutoHyphens w:val="0"/>
+              <w:bidi w:val="0"/>
+              <w:spacing w:before="120" w:after="120" w:line="240" w:lineRule="auto"/>
+              <w:ind w:left="0" w:right="0" w:firstLine="0"/>
+              <w:jc w:val="center"/>
+              <w:outlineLvl w:val="9"/>
+              <w:rPr>
+                <w:rtl w:val="0"/>
+              </w:rPr>
+            </w:pPr>
+            <w:r>
+              <w:rPr>
+                <w:rFonts w:ascii="Calibri" w:cs="Arial Unicode MS" w:hAnsi="Calibri" w:eastAsia="Arial Unicode MS"/>
+                <w:b w:val="0"/>
+                <w:bCs w:val="0"/>
+                <w:i w:val="0"/>
+                <w:iCs w:val="0"/>
+                <w:caps w:val="0"/>
+                <w:smallCaps w:val="0"/>
+                <w:strike w:val="0"/>
+                <w:dstrike w:val="0"/>
+                <w:outline w:val="0"/>
+                <w:color w:val="000000"/>
+                <w:spacing w:val="0"/>
+                <w:kern w:val="0"/>
+                <w:position w:val="0"/>
+                <w:sz w:val="22"/>
+                <w:szCs w:val="22"/>
+                <w:u w:val="none" w:color="000000"/>
+                <w:shd w:val="nil" w:color="auto" w:fill="auto"/>
+                <w:vertAlign w:val="baseline"/>
+                <w:rtl w:val="0"/>
+                <w:lang w:val="en-US"/>
+                <w14:textOutline w14:w="12700" w14:cap="flat">
+                  <w14:noFill/>
+                  <w14:miter w14:lim="400000"/>
+                </w14:textOutline>
+                <w14:textFill>
+                  <w14:solidFill>
+                    <w14:srgbClr w14:val="000000"/>
+                  </w14:solidFill>
+                </w14:textFill>
+              </w:rPr>
+              <w:t>{{ quantity_</w:t>
+            </w:r>
+            <w:r>
+              <w:rPr>
+                <w:rFonts w:ascii="Calibri" w:cs="Arial Unicode MS" w:hAnsi="Calibri" w:eastAsia="Arial Unicode MS"/>
+                <w:b w:val="0"/>
+                <w:bCs w:val="0"/>
+                <w:i w:val="0"/>
+                <w:iCs w:val="0"/>
+                <w:caps w:val="0"/>
+                <w:smallCaps w:val="0"/>
+                <w:strike w:val="0"/>
+                <w:dstrike w:val="0"/>
+                <w:outline w:val="0"/>
+                <w:color w:val="000000"/>
+                <w:spacing w:val="0"/>
+                <w:kern w:val="0"/>
+                <w:position w:val="0"/>
+                <w:sz w:val="22"/>
+                <w:szCs w:val="22"/>
+                <w:u w:val="none" w:color="000000"/>
+                <w:shd w:val="nil" w:color="auto" w:fill="auto"/>
+                <w:vertAlign w:val="baseline"/>
+                <w:rtl w:val="0"/>
+                <w:lang w:val="en-US"/>
+                <w14:textOutline w14:w="12700" w14:cap="flat">
+                  <w14:noFill/>
+                  <w14:miter w14:lim="400000"/>
+                </w14:textOutline>
+                <w14:textFill>
+                  <w14:solidFill>
+                    <w14:srgbClr w14:val="000000"/>
+                  </w14:solidFill>
+                </w14:textFill>
+              </w:rPr>
+              <w:t>front</w:t>
+            </w:r>
+            <w:r>
+              <w:rPr>
+                <w:rFonts w:ascii="Calibri" w:cs="Arial Unicode MS" w:hAnsi="Calibri" w:eastAsia="Arial Unicode MS"/>
+                <w:b w:val="0"/>
+                <w:bCs w:val="0"/>
+                <w:i w:val="0"/>
+                <w:iCs w:val="0"/>
+                <w:caps w:val="0"/>
+                <w:smallCaps w:val="0"/>
+                <w:strike w:val="0"/>
+                <w:dstrike w:val="0"/>
+                <w:outline w:val="0"/>
+                <w:color w:val="000000"/>
+                <w:spacing w:val="0"/>
+                <w:kern w:val="0"/>
+                <w:position w:val="0"/>
+                <w:sz w:val="22"/>
+                <w:szCs w:val="22"/>
+                <w:u w:val="none" w:color="000000"/>
+                <w:shd w:val="nil" w:color="auto" w:fill="auto"/>
+                <w:vertAlign w:val="baseline"/>
+                <w:rtl w:val="0"/>
+                <w:lang w:val="en-US"/>
+                <w14:textOutline w14:w="12700" w14:cap="flat">
+                  <w14:noFill/>
+                  <w14:miter w14:lim="400000"/>
+                </w14:textOutline>
+                <w14:textFill>
+                  <w14:solidFill>
+                    <w14:srgbClr w14:val="000000"/>
+                  </w14:solidFill>
+                </w14:textFill>
+              </w:rPr>
+              <w:t>_</w:t>
+            </w:r>
+            <w:r>
+              <w:rPr>
+                <w:rFonts w:ascii="Calibri" w:cs="Arial Unicode MS" w:hAnsi="Calibri" w:eastAsia="Arial Unicode MS"/>
+                <w:b w:val="0"/>
+                <w:bCs w:val="0"/>
+                <w:i w:val="0"/>
+                <w:iCs w:val="0"/>
+                <w:caps w:val="0"/>
+                <w:smallCaps w:val="0"/>
+                <w:strike w:val="0"/>
+                <w:dstrike w:val="0"/>
+                <w:outline w:val="0"/>
+                <w:color w:val="000000"/>
+                <w:spacing w:val="0"/>
+                <w:kern w:val="0"/>
+                <w:position w:val="0"/>
+                <w:sz w:val="22"/>
+                <w:szCs w:val="22"/>
+                <w:u w:val="none" w:color="000000"/>
+                <w:shd w:val="nil" w:color="auto" w:fill="auto"/>
+                <w:vertAlign w:val="baseline"/>
+                <w:rtl w:val="0"/>
+                <w:lang w:val="en-US"/>
+                <w14:textOutline w14:w="12700" w14:cap="flat">
+                  <w14:noFill/>
+                  <w14:miter w14:lim="400000"/>
+                </w14:textOutline>
+                <w14:textFill>
+                  <w14:solidFill>
+                    <w14:srgbClr w14:val="000000"/>
+                  </w14:solidFill>
+                </w14:textFill>
+              </w:rPr>
+              <w:t>dead_weight</w:t>
+            </w:r>
+            <w:r>
+              <w:rPr>
+                <w:rFonts w:ascii="Calibri" w:cs="Arial Unicode MS" w:hAnsi="Calibri" w:eastAsia="Arial Unicode MS"/>
+                <w:b w:val="0"/>
+                <w:bCs w:val="0"/>
+                <w:i w:val="0"/>
+                <w:iCs w:val="0"/>
+                <w:caps w:val="0"/>
+                <w:smallCaps w:val="0"/>
+                <w:strike w:val="0"/>
+                <w:dstrike w:val="0"/>
+                <w:outline w:val="0"/>
+                <w:color w:val="000000"/>
+                <w:spacing w:val="0"/>
+                <w:kern w:val="0"/>
+                <w:position w:val="0"/>
+                <w:sz w:val="22"/>
+                <w:szCs w:val="22"/>
+                <w:u w:val="none" w:color="000000"/>
+                <w:shd w:val="nil" w:color="auto" w:fill="auto"/>
+                <w:vertAlign w:val="baseline"/>
+                <w:rtl w:val="0"/>
+                <w:lang w:val="en-US"/>
+                <w14:textOutline w14:w="12700" w14:cap="flat">
+                  <w14:noFill/>
+                  <w14:miter w14:lim="400000"/>
+                </w14:textOutline>
+                <w14:textFill>
+                  <w14:solidFill>
+                    <w14:srgbClr w14:val="000000"/>
+                  </w14:solidFill>
+                </w14:textFill>
+              </w:rPr>
+              <w:t xml:space="preserve"> }}</w:t>
+            </w:r>
+          </w:p>
+        </w:tc>
+      </w:tr>
+      <w:tr>
+        <w:tblPrEx>
+          <w:shd w:val="clear" w:color="auto" w:fill="ced7e7"/>
+        </w:tblPrEx>
+        <w:trPr>
+          <w:trHeight w:val="256" w:hRule="atLeast"/>
+        </w:trPr>
+        <w:tc>
+          <w:tcPr>
+            <w:tcW w:type="dxa" w:w="4636"/>
+            <w:tcBorders>
+              <w:top w:val="single" w:color="cccccc" w:sz="6" w:space="0" w:shadow="0" w:frame="0"/>
+              <w:left w:val="single" w:color="000000" w:sz="6" w:space="0" w:shadow="0" w:frame="0"/>
+              <w:bottom w:val="single" w:color="000000" w:sz="6" w:space="0" w:shadow="0" w:frame="0"/>
+              <w:right w:val="single" w:color="cccccc" w:sz="6" w:space="0" w:shadow="0" w:frame="0"/>
+            </w:tcBorders>
+            <w:shd w:val="clear" w:color="auto" w:fill="ffffff"/>
+            <w:tcMar>
+              <w:top w:type="dxa" w:w="80"/>
+              <w:left w:type="dxa" w:w="80"/>
+              <w:bottom w:type="dxa" w:w="80"/>
+              <w:right w:type="dxa" w:w="80"/>
+            </w:tcMar>
+            <w:vAlign w:val="center"/>
+          </w:tcPr>
+          <w:p>
+            <w:pPr>
+              <w:keepNext w:val="0"/>
+              <w:keepLines w:val="0"/>
+              <w:pageBreakBefore w:val="0"/>
+              <w:widowControl w:val="1"/>
+              <w:shd w:val="clear" w:color="auto" w:fill="auto"/>
+              <w:suppressAutoHyphens w:val="0"/>
+              <w:bidi w:val="0"/>
+              <w:spacing w:before="120" w:after="120" w:line="240" w:lineRule="auto"/>
+              <w:ind w:left="0" w:right="0" w:firstLine="0"/>
+              <w:jc w:val="both"/>
+              <w:outlineLvl w:val="9"/>
+              <w:rPr>
+                <w:rtl w:val="0"/>
+              </w:rPr>
+            </w:pPr>
+            <w:r>
+              <w:rPr>
+                <w:rFonts w:ascii="Calibri" w:cs="Arial Unicode MS" w:hAnsi="Calibri" w:eastAsia="Arial Unicode MS"/>
+                <w:b w:val="0"/>
+                <w:bCs w:val="0"/>
+                <w:i w:val="0"/>
+                <w:iCs w:val="0"/>
+                <w:caps w:val="0"/>
+                <w:smallCaps w:val="0"/>
+                <w:strike w:val="0"/>
+                <w:dstrike w:val="0"/>
+                <w:outline w:val="0"/>
+                <w:color w:val="243f60"/>
+                <w:spacing w:val="0"/>
+                <w:kern w:val="0"/>
+                <w:position w:val="0"/>
+                <w:sz w:val="22"/>
+                <w:szCs w:val="22"/>
+                <w:u w:val="none" w:color="243f60"/>
+                <w:shd w:val="nil" w:color="auto" w:fill="auto"/>
+                <w:vertAlign w:val="baseline"/>
+                <w:rtl w:val="0"/>
+                <w14:textOutline>
+                  <w14:noFill/>
+                </w14:textOutline>
+                <w14:textFill>
+                  <w14:solidFill>
+                    <w14:srgbClr w14:val="243F60"/>
+                  </w14:solidFill>
+                </w14:textFill>
+              </w:rPr>
+              <w:t>Wheel Dead Weight</w:t>
             </w:r>
           </w:p>
         </w:tc>
@@ -1674,12 +2095,74 @@
                   </w14:solidFill>
                 </w14:textFill>
               </w:rPr>
-              <w:t>{{ quantity_buyback_guarantee }}</w:t>
+              <w:t>{{ quantity_</w:t>
+            </w:r>
+            <w:r>
+              <w:rPr>
+                <w:b w:val="0"/>
+                <w:bCs w:val="0"/>
+                <w:i w:val="0"/>
+                <w:iCs w:val="0"/>
+                <w:outline w:val="0"/>
+                <w:color w:val="000000"/>
+                <w:u w:color="000000"/>
+                <w:shd w:val="nil" w:color="auto" w:fill="auto"/>
+                <w:rtl w:val="0"/>
+                <w:lang w:val="en-US"/>
+                <w14:textOutline w14:w="12700" w14:cap="flat">
+                  <w14:noFill/>
+                  <w14:miter w14:lim="400000"/>
+                </w14:textOutline>
+                <w14:textFill>
+                  <w14:solidFill>
+                    <w14:srgbClr w14:val="000000"/>
+                  </w14:solidFill>
+                </w14:textFill>
+              </w:rPr>
+              <w:t>wheel_dead_weight</w:t>
+            </w:r>
+            <w:r>
+              <w:rPr>
+                <w:b w:val="0"/>
+                <w:bCs w:val="0"/>
+                <w:i w:val="0"/>
+                <w:iCs w:val="0"/>
+                <w:outline w:val="0"/>
+                <w:color w:val="000000"/>
+                <w:u w:color="000000"/>
+                <w:shd w:val="nil" w:color="auto" w:fill="auto"/>
+                <w:rtl w:val="0"/>
+                <w:lang w:val="en-US"/>
+                <w14:textOutline w14:w="12700" w14:cap="flat">
+                  <w14:noFill/>
+                  <w14:miter w14:lim="400000"/>
+                </w14:textOutline>
+                <w14:textFill>
+                  <w14:solidFill>
+                    <w14:srgbClr w14:val="000000"/>
+                  </w14:solidFill>
+                </w14:textFill>
+              </w:rPr>
+              <w:t xml:space="preserve"> }}</w:t>
             </w:r>
           </w:p>
         </w:tc>
       </w:tr>
     </w:tbl>
+    <w:p>
+      <w:pPr>
+        <w:pStyle w:val="Body A"/>
+        <w:widowControl w:val="0"/>
+        <w:spacing w:before="120" w:after="120" w:line="240" w:lineRule="auto"/>
+        <w:ind w:left="216" w:hanging="216"/>
+        <w:rPr>
+          <w:rFonts w:ascii="Calibri" w:cs="Calibri" w:hAnsi="Calibri" w:eastAsia="Calibri"/>
+          <w:b w:val="1"/>
+          <w:bCs w:val="1"/>
+          <w:lang w:val="en-US"/>
+        </w:rPr>
+      </w:pPr>
+    </w:p>
     <w:p>
       <w:pPr>
         <w:pStyle w:val="Body A"/>

--- a/Orbit_Agritech_Quotation_Summary_Template.docx
+++ b/Orbit_Agritech_Quotation_Summary_Template.docx
@@ -311,7 +311,7 @@
       <w:tblPr>
         <w:tblW w:w="8300" w:type="dxa"/>
         <w:jc w:val="left"/>
-        <w:tblInd w:w="324" w:type="dxa"/>
+        <w:tblInd w:w="432" w:type="dxa"/>
         <w:tblBorders>
           <w:top w:val="single" w:color="ffffff" w:sz="8" w:space="0" w:shadow="0" w:frame="0"/>
           <w:left w:val="single" w:color="ffffff" w:sz="8" w:space="0" w:shadow="0" w:frame="0"/>
@@ -332,7 +332,7 @@
           <w:shd w:val="clear" w:color="auto" w:fill="ced7e7"/>
         </w:tblPrEx>
         <w:trPr>
-          <w:trHeight w:val="290" w:hRule="atLeast"/>
+          <w:trHeight w:val="305" w:hRule="atLeast"/>
         </w:trPr>
         <w:tc>
           <w:tcPr>
@@ -442,7 +442,7 @@
           <w:shd w:val="clear" w:color="auto" w:fill="ced7e7"/>
         </w:tblPrEx>
         <w:trPr>
-          <w:trHeight w:val="290" w:hRule="atLeast"/>
+          <w:trHeight w:val="305" w:hRule="atLeast"/>
         </w:trPr>
         <w:tc>
           <w:tcPr>
@@ -556,7 +556,7 @@
           <w:shd w:val="clear" w:color="auto" w:fill="ced7e7"/>
         </w:tblPrEx>
         <w:trPr>
-          <w:trHeight w:val="290" w:hRule="atLeast"/>
+          <w:trHeight w:val="305" w:hRule="atLeast"/>
         </w:trPr>
         <w:tc>
           <w:tcPr>
@@ -670,7 +670,7 @@
           <w:shd w:val="clear" w:color="auto" w:fill="ced7e7"/>
         </w:tblPrEx>
         <w:trPr>
-          <w:trHeight w:val="290" w:hRule="atLeast"/>
+          <w:trHeight w:val="305" w:hRule="atLeast"/>
         </w:trPr>
         <w:tc>
           <w:tcPr>
@@ -784,7 +784,7 @@
           <w:shd w:val="clear" w:color="auto" w:fill="ced7e7"/>
         </w:tblPrEx>
         <w:trPr>
-          <w:trHeight w:val="290" w:hRule="atLeast"/>
+          <w:trHeight w:val="305" w:hRule="atLeast"/>
         </w:trPr>
         <w:tc>
           <w:tcPr>
@@ -898,7 +898,7 @@
           <w:shd w:val="clear" w:color="auto" w:fill="ced7e7"/>
         </w:tblPrEx>
         <w:trPr>
-          <w:trHeight w:val="290" w:hRule="atLeast"/>
+          <w:trHeight w:val="305" w:hRule="atLeast"/>
         </w:trPr>
         <w:tc>
           <w:tcPr>
@@ -1012,7 +1012,7 @@
           <w:shd w:val="clear" w:color="auto" w:fill="ced7e7"/>
         </w:tblPrEx>
         <w:trPr>
-          <w:trHeight w:val="290" w:hRule="atLeast"/>
+          <w:trHeight w:val="305" w:hRule="atLeast"/>
         </w:trPr>
         <w:tc>
           <w:tcPr>
@@ -1126,7 +1126,7 @@
           <w:shd w:val="clear" w:color="auto" w:fill="ced7e7"/>
         </w:tblPrEx>
         <w:trPr>
-          <w:trHeight w:val="290" w:hRule="atLeast"/>
+          <w:trHeight w:val="305" w:hRule="atLeast"/>
         </w:trPr>
         <w:tc>
           <w:tcPr>
@@ -1240,7 +1240,7 @@
           <w:shd w:val="clear" w:color="auto" w:fill="ced7e7"/>
         </w:tblPrEx>
         <w:trPr>
-          <w:trHeight w:val="290" w:hRule="atLeast"/>
+          <w:trHeight w:val="305" w:hRule="atLeast"/>
         </w:trPr>
         <w:tc>
           <w:tcPr>
@@ -1354,7 +1354,7 @@
           <w:shd w:val="clear" w:color="auto" w:fill="ced7e7"/>
         </w:tblPrEx>
         <w:trPr>
-          <w:trHeight w:val="290" w:hRule="atLeast"/>
+          <w:trHeight w:val="305" w:hRule="atLeast"/>
         </w:trPr>
         <w:tc>
           <w:tcPr>
@@ -1464,7 +1464,7 @@
           <w:shd w:val="clear" w:color="auto" w:fill="ced7e7"/>
         </w:tblPrEx>
         <w:trPr>
-          <w:trHeight w:val="290" w:hRule="atLeast"/>
+          <w:trHeight w:val="305" w:hRule="atLeast"/>
         </w:trPr>
         <w:tc>
           <w:tcPr>
@@ -1574,7 +1574,7 @@
           <w:shd w:val="clear" w:color="auto" w:fill="ced7e7"/>
         </w:tblPrEx>
         <w:trPr>
-          <w:trHeight w:val="256" w:hRule="atLeast"/>
+          <w:trHeight w:val="271" w:hRule="atLeast"/>
         </w:trPr>
         <w:tc>
           <w:tcPr>
@@ -1684,7 +1684,7 @@
           <w:shd w:val="clear" w:color="auto" w:fill="ced7e7"/>
         </w:tblPrEx>
         <w:trPr>
-          <w:trHeight w:val="256" w:hRule="atLeast"/>
+          <w:trHeight w:val="271" w:hRule="atLeast"/>
         </w:trPr>
         <w:tc>
           <w:tcPr>
@@ -1706,45 +1706,24 @@
           </w:tcPr>
           <w:p>
             <w:pPr>
-              <w:keepNext w:val="0"/>
-              <w:keepLines w:val="0"/>
-              <w:pageBreakBefore w:val="0"/>
-              <w:widowControl w:val="1"/>
-              <w:shd w:val="clear" w:color="auto" w:fill="auto"/>
-              <w:suppressAutoHyphens w:val="0"/>
-              <w:bidi w:val="0"/>
-              <w:spacing w:before="120" w:after="120" w:line="240" w:lineRule="auto"/>
-              <w:ind w:left="0" w:right="0" w:firstLine="0"/>
+              <w:pStyle w:val="Body"/>
+              <w:spacing w:before="120" w:after="120"/>
               <w:jc w:val="both"/>
-              <w:outlineLvl w:val="9"/>
-              <w:rPr>
-                <w:rtl w:val="0"/>
-              </w:rPr>
             </w:pPr>
             <w:r>
               <w:rPr>
-                <w:rFonts w:ascii="Calibri" w:cs="Arial Unicode MS" w:hAnsi="Calibri" w:eastAsia="Arial Unicode MS"/>
-                <w:b w:val="0"/>
-                <w:bCs w:val="0"/>
-                <w:i w:val="0"/>
-                <w:iCs w:val="0"/>
-                <w:caps w:val="0"/>
-                <w:smallCaps w:val="0"/>
-                <w:strike w:val="0"/>
-                <w:dstrike w:val="0"/>
+                <w:rFonts w:ascii="Calibri" w:hAnsi="Calibri"/>
                 <w:outline w:val="0"/>
                 <w:color w:val="243f60"/>
-                <w:spacing w:val="0"/>
-                <w:kern w:val="0"/>
-                <w:position w:val="0"/>
                 <w:sz w:val="22"/>
                 <w:szCs w:val="22"/>
-                <w:u w:val="none" w:color="243f60"/>
+                <w:u w:color="243f60"/>
                 <w:shd w:val="nil" w:color="auto" w:fill="auto"/>
-                <w:vertAlign w:val="baseline"/>
                 <w:rtl w:val="0"/>
-                <w14:textOutline>
+                <w:lang w:val="en-US"/>
+                <w14:textOutline w14:w="12700" w14:cap="flat">
                   <w14:noFill/>
+                  <w14:miter w14:lim="400000"/>
                 </w14:textOutline>
                 <w14:textFill>
                   <w14:solidFill>
@@ -1776,195 +1755,24 @@
           </w:tcPr>
           <w:p>
             <w:pPr>
-              <w:keepNext w:val="0"/>
-              <w:keepLines w:val="0"/>
-              <w:pageBreakBefore w:val="0"/>
-              <w:widowControl w:val="1"/>
-              <w:shd w:val="clear" w:color="auto" w:fill="auto"/>
-              <w:suppressAutoHyphens w:val="0"/>
-              <w:bidi w:val="0"/>
-              <w:spacing w:before="120" w:after="120" w:line="240" w:lineRule="auto"/>
-              <w:ind w:left="0" w:right="0" w:firstLine="0"/>
+              <w:pStyle w:val="Body"/>
+              <w:spacing w:before="120" w:after="120"/>
               <w:jc w:val="center"/>
-              <w:outlineLvl w:val="9"/>
-              <w:rPr>
-                <w:rtl w:val="0"/>
-              </w:rPr>
             </w:pPr>
             <w:r>
               <w:rPr>
-                <w:rFonts w:ascii="Calibri" w:cs="Arial Unicode MS" w:hAnsi="Calibri" w:eastAsia="Arial Unicode MS"/>
-                <w:b w:val="0"/>
-                <w:bCs w:val="0"/>
-                <w:i w:val="0"/>
-                <w:iCs w:val="0"/>
-                <w:caps w:val="0"/>
-                <w:smallCaps w:val="0"/>
-                <w:strike w:val="0"/>
-                <w:dstrike w:val="0"/>
-                <w:outline w:val="0"/>
-                <w:color w:val="000000"/>
-                <w:spacing w:val="0"/>
-                <w:kern w:val="0"/>
-                <w:position w:val="0"/>
+                <w:rFonts w:ascii="Calibri" w:hAnsi="Calibri"/>
                 <w:sz w:val="22"/>
                 <w:szCs w:val="22"/>
-                <w:u w:val="none" w:color="000000"/>
                 <w:shd w:val="nil" w:color="auto" w:fill="auto"/>
-                <w:vertAlign w:val="baseline"/>
                 <w:rtl w:val="0"/>
                 <w:lang w:val="en-US"/>
                 <w14:textOutline w14:w="12700" w14:cap="flat">
                   <w14:noFill/>
                   <w14:miter w14:lim="400000"/>
                 </w14:textOutline>
-                <w14:textFill>
-                  <w14:solidFill>
-                    <w14:srgbClr w14:val="000000"/>
-                  </w14:solidFill>
-                </w14:textFill>
               </w:rPr>
-              <w:t>{{ quantity_</w:t>
-            </w:r>
-            <w:r>
-              <w:rPr>
-                <w:rFonts w:ascii="Calibri" w:cs="Arial Unicode MS" w:hAnsi="Calibri" w:eastAsia="Arial Unicode MS"/>
-                <w:b w:val="0"/>
-                <w:bCs w:val="0"/>
-                <w:i w:val="0"/>
-                <w:iCs w:val="0"/>
-                <w:caps w:val="0"/>
-                <w:smallCaps w:val="0"/>
-                <w:strike w:val="0"/>
-                <w:dstrike w:val="0"/>
-                <w:outline w:val="0"/>
-                <w:color w:val="000000"/>
-                <w:spacing w:val="0"/>
-                <w:kern w:val="0"/>
-                <w:position w:val="0"/>
-                <w:sz w:val="22"/>
-                <w:szCs w:val="22"/>
-                <w:u w:val="none" w:color="000000"/>
-                <w:shd w:val="nil" w:color="auto" w:fill="auto"/>
-                <w:vertAlign w:val="baseline"/>
-                <w:rtl w:val="0"/>
-                <w:lang w:val="en-US"/>
-                <w14:textOutline w14:w="12700" w14:cap="flat">
-                  <w14:noFill/>
-                  <w14:miter w14:lim="400000"/>
-                </w14:textOutline>
-                <w14:textFill>
-                  <w14:solidFill>
-                    <w14:srgbClr w14:val="000000"/>
-                  </w14:solidFill>
-                </w14:textFill>
-              </w:rPr>
-              <w:t>front</w:t>
-            </w:r>
-            <w:r>
-              <w:rPr>
-                <w:rFonts w:ascii="Calibri" w:cs="Arial Unicode MS" w:hAnsi="Calibri" w:eastAsia="Arial Unicode MS"/>
-                <w:b w:val="0"/>
-                <w:bCs w:val="0"/>
-                <w:i w:val="0"/>
-                <w:iCs w:val="0"/>
-                <w:caps w:val="0"/>
-                <w:smallCaps w:val="0"/>
-                <w:strike w:val="0"/>
-                <w:dstrike w:val="0"/>
-                <w:outline w:val="0"/>
-                <w:color w:val="000000"/>
-                <w:spacing w:val="0"/>
-                <w:kern w:val="0"/>
-                <w:position w:val="0"/>
-                <w:sz w:val="22"/>
-                <w:szCs w:val="22"/>
-                <w:u w:val="none" w:color="000000"/>
-                <w:shd w:val="nil" w:color="auto" w:fill="auto"/>
-                <w:vertAlign w:val="baseline"/>
-                <w:rtl w:val="0"/>
-                <w:lang w:val="en-US"/>
-                <w14:textOutline w14:w="12700" w14:cap="flat">
-                  <w14:noFill/>
-                  <w14:miter w14:lim="400000"/>
-                </w14:textOutline>
-                <w14:textFill>
-                  <w14:solidFill>
-                    <w14:srgbClr w14:val="000000"/>
-                  </w14:solidFill>
-                </w14:textFill>
-              </w:rPr>
-              <w:t>_</w:t>
-            </w:r>
-            <w:r>
-              <w:rPr>
-                <w:rFonts w:ascii="Calibri" w:cs="Arial Unicode MS" w:hAnsi="Calibri" w:eastAsia="Arial Unicode MS"/>
-                <w:b w:val="0"/>
-                <w:bCs w:val="0"/>
-                <w:i w:val="0"/>
-                <w:iCs w:val="0"/>
-                <w:caps w:val="0"/>
-                <w:smallCaps w:val="0"/>
-                <w:strike w:val="0"/>
-                <w:dstrike w:val="0"/>
-                <w:outline w:val="0"/>
-                <w:color w:val="000000"/>
-                <w:spacing w:val="0"/>
-                <w:kern w:val="0"/>
-                <w:position w:val="0"/>
-                <w:sz w:val="22"/>
-                <w:szCs w:val="22"/>
-                <w:u w:val="none" w:color="000000"/>
-                <w:shd w:val="nil" w:color="auto" w:fill="auto"/>
-                <w:vertAlign w:val="baseline"/>
-                <w:rtl w:val="0"/>
-                <w:lang w:val="en-US"/>
-                <w14:textOutline w14:w="12700" w14:cap="flat">
-                  <w14:noFill/>
-                  <w14:miter w14:lim="400000"/>
-                </w14:textOutline>
-                <w14:textFill>
-                  <w14:solidFill>
-                    <w14:srgbClr w14:val="000000"/>
-                  </w14:solidFill>
-                </w14:textFill>
-              </w:rPr>
-              <w:t>dead_weight</w:t>
-            </w:r>
-            <w:r>
-              <w:rPr>
-                <w:rFonts w:ascii="Calibri" w:cs="Arial Unicode MS" w:hAnsi="Calibri" w:eastAsia="Arial Unicode MS"/>
-                <w:b w:val="0"/>
-                <w:bCs w:val="0"/>
-                <w:i w:val="0"/>
-                <w:iCs w:val="0"/>
-                <w:caps w:val="0"/>
-                <w:smallCaps w:val="0"/>
-                <w:strike w:val="0"/>
-                <w:dstrike w:val="0"/>
-                <w:outline w:val="0"/>
-                <w:color w:val="000000"/>
-                <w:spacing w:val="0"/>
-                <w:kern w:val="0"/>
-                <w:position w:val="0"/>
-                <w:sz w:val="22"/>
-                <w:szCs w:val="22"/>
-                <w:u w:val="none" w:color="000000"/>
-                <w:shd w:val="nil" w:color="auto" w:fill="auto"/>
-                <w:vertAlign w:val="baseline"/>
-                <w:rtl w:val="0"/>
-                <w:lang w:val="en-US"/>
-                <w14:textOutline w14:w="12700" w14:cap="flat">
-                  <w14:noFill/>
-                  <w14:miter w14:lim="400000"/>
-                </w14:textOutline>
-                <w14:textFill>
-                  <w14:solidFill>
-                    <w14:srgbClr w14:val="000000"/>
-                  </w14:solidFill>
-                </w14:textFill>
-              </w:rPr>
-              <w:t xml:space="preserve"> }}</w:t>
+              <w:t>{{ quantity_front_dead_weight }}</w:t>
             </w:r>
           </w:p>
         </w:tc>
@@ -1974,7 +1782,7 @@
           <w:shd w:val="clear" w:color="auto" w:fill="ced7e7"/>
         </w:tblPrEx>
         <w:trPr>
-          <w:trHeight w:val="256" w:hRule="atLeast"/>
+          <w:trHeight w:val="271" w:hRule="atLeast"/>
         </w:trPr>
         <w:tc>
           <w:tcPr>
@@ -1996,45 +1804,24 @@
           </w:tcPr>
           <w:p>
             <w:pPr>
-              <w:keepNext w:val="0"/>
-              <w:keepLines w:val="0"/>
-              <w:pageBreakBefore w:val="0"/>
-              <w:widowControl w:val="1"/>
-              <w:shd w:val="clear" w:color="auto" w:fill="auto"/>
-              <w:suppressAutoHyphens w:val="0"/>
-              <w:bidi w:val="0"/>
-              <w:spacing w:before="120" w:after="120" w:line="240" w:lineRule="auto"/>
-              <w:ind w:left="0" w:right="0" w:firstLine="0"/>
+              <w:pStyle w:val="Body"/>
+              <w:spacing w:before="120" w:after="120"/>
               <w:jc w:val="both"/>
-              <w:outlineLvl w:val="9"/>
-              <w:rPr>
-                <w:rtl w:val="0"/>
-              </w:rPr>
             </w:pPr>
             <w:r>
               <w:rPr>
-                <w:rFonts w:ascii="Calibri" w:cs="Arial Unicode MS" w:hAnsi="Calibri" w:eastAsia="Arial Unicode MS"/>
-                <w:b w:val="0"/>
-                <w:bCs w:val="0"/>
-                <w:i w:val="0"/>
-                <w:iCs w:val="0"/>
-                <w:caps w:val="0"/>
-                <w:smallCaps w:val="0"/>
-                <w:strike w:val="0"/>
-                <w:dstrike w:val="0"/>
+                <w:rFonts w:ascii="Calibri" w:hAnsi="Calibri"/>
                 <w:outline w:val="0"/>
                 <w:color w:val="243f60"/>
-                <w:spacing w:val="0"/>
-                <w:kern w:val="0"/>
-                <w:position w:val="0"/>
                 <w:sz w:val="22"/>
                 <w:szCs w:val="22"/>
-                <w:u w:val="none" w:color="243f60"/>
+                <w:u w:color="243f60"/>
                 <w:shd w:val="nil" w:color="auto" w:fill="auto"/>
-                <w:vertAlign w:val="baseline"/>
                 <w:rtl w:val="0"/>
-                <w14:textOutline>
+                <w:lang w:val="en-US"/>
+                <w14:textOutline w14:w="12700" w14:cap="flat">
                   <w14:noFill/>
+                  <w14:miter w14:lim="400000"/>
                 </w14:textOutline>
                 <w14:textFill>
                   <w14:solidFill>
@@ -2095,60 +1882,26 @@
                   </w14:solidFill>
                 </w14:textFill>
               </w:rPr>
-              <w:t>{{ quantity_</w:t>
-            </w:r>
-            <w:r>
-              <w:rPr>
-                <w:b w:val="0"/>
-                <w:bCs w:val="0"/>
-                <w:i w:val="0"/>
-                <w:iCs w:val="0"/>
-                <w:outline w:val="0"/>
-                <w:color w:val="000000"/>
-                <w:u w:color="000000"/>
-                <w:shd w:val="nil" w:color="auto" w:fill="auto"/>
-                <w:rtl w:val="0"/>
-                <w:lang w:val="en-US"/>
-                <w14:textOutline w14:w="12700" w14:cap="flat">
-                  <w14:noFill/>
-                  <w14:miter w14:lim="400000"/>
-                </w14:textOutline>
-                <w14:textFill>
-                  <w14:solidFill>
-                    <w14:srgbClr w14:val="000000"/>
-                  </w14:solidFill>
-                </w14:textFill>
-              </w:rPr>
-              <w:t>wheel_dead_weight</w:t>
-            </w:r>
-            <w:r>
-              <w:rPr>
-                <w:b w:val="0"/>
-                <w:bCs w:val="0"/>
-                <w:i w:val="0"/>
-                <w:iCs w:val="0"/>
-                <w:outline w:val="0"/>
-                <w:color w:val="000000"/>
-                <w:u w:color="000000"/>
-                <w:shd w:val="nil" w:color="auto" w:fill="auto"/>
-                <w:rtl w:val="0"/>
-                <w:lang w:val="en-US"/>
-                <w14:textOutline w14:w="12700" w14:cap="flat">
-                  <w14:noFill/>
-                  <w14:miter w14:lim="400000"/>
-                </w14:textOutline>
-                <w14:textFill>
-                  <w14:solidFill>
-                    <w14:srgbClr w14:val="000000"/>
-                  </w14:solidFill>
-                </w14:textFill>
-              </w:rPr>
-              <w:t xml:space="preserve"> }}</w:t>
+              <w:t>{{ quantity_wheel_dead_weight }}</w:t>
             </w:r>
           </w:p>
         </w:tc>
       </w:tr>
     </w:tbl>
+    <w:p>
+      <w:pPr>
+        <w:pStyle w:val="Body A"/>
+        <w:widowControl w:val="0"/>
+        <w:spacing w:before="120" w:after="120" w:line="240" w:lineRule="auto"/>
+        <w:ind w:left="324" w:hanging="324"/>
+        <w:rPr>
+          <w:rFonts w:ascii="Calibri" w:cs="Calibri" w:hAnsi="Calibri" w:eastAsia="Calibri"/>
+          <w:b w:val="1"/>
+          <w:bCs w:val="1"/>
+          <w:lang w:val="en-US"/>
+        </w:rPr>
+      </w:pPr>
+    </w:p>
     <w:p>
       <w:pPr>
         <w:pStyle w:val="Body A"/>
@@ -2166,28 +1919,27 @@
     <w:p>
       <w:pPr>
         <w:pStyle w:val="Body A"/>
-        <w:widowControl w:val="0"/>
         <w:spacing w:before="120" w:after="120" w:line="240" w:lineRule="auto"/>
-        <w:ind w:left="108" w:hanging="108"/>
+        <w:jc w:val="both"/>
+      </w:pPr>
+      <w:r>
         <w:rPr>
-          <w:rFonts w:ascii="Calibri" w:cs="Calibri" w:hAnsi="Calibri" w:eastAsia="Calibri"/>
-          <w:b w:val="1"/>
-          <w:bCs w:val="1"/>
-          <w:lang w:val="en-US"/>
+          <w:rFonts w:ascii="Arial Unicode MS" w:cs="Arial Unicode MS" w:hAnsi="Arial Unicode MS" w:eastAsia="Arial Unicode MS"/>
+          <w:b w:val="0"/>
+          <w:bCs w:val="0"/>
+          <w:i w:val="0"/>
+          <w:iCs w:val="0"/>
         </w:rPr>
-      </w:pPr>
+        <w:br w:type="page"/>
+      </w:r>
     </w:p>
     <w:p>
       <w:pPr>
         <w:pStyle w:val="Body A"/>
-        <w:widowControl w:val="0"/>
         <w:spacing w:before="120" w:after="120" w:line="240" w:lineRule="auto"/>
         <w:jc w:val="both"/>
         <w:rPr>
           <w:rFonts w:ascii="Calibri" w:cs="Calibri" w:hAnsi="Calibri" w:eastAsia="Calibri"/>
-          <w:b w:val="1"/>
-          <w:bCs w:val="1"/>
-          <w:lang w:val="en-US"/>
         </w:rPr>
       </w:pPr>
     </w:p>
@@ -2198,7 +1950,26 @@
         <w:jc w:val="both"/>
         <w:rPr>
           <w:rFonts w:ascii="Calibri" w:cs="Calibri" w:hAnsi="Calibri" w:eastAsia="Calibri"/>
-          <w:lang w:val="en-US"/>
+        </w:rPr>
+      </w:pPr>
+    </w:p>
+    <w:p>
+      <w:pPr>
+        <w:pStyle w:val="Body A"/>
+        <w:spacing w:before="120" w:after="120" w:line="240" w:lineRule="auto"/>
+        <w:jc w:val="both"/>
+        <w:rPr>
+          <w:rFonts w:ascii="Calibri" w:cs="Calibri" w:hAnsi="Calibri" w:eastAsia="Calibri"/>
+        </w:rPr>
+      </w:pPr>
+    </w:p>
+    <w:p>
+      <w:pPr>
+        <w:pStyle w:val="Body A"/>
+        <w:spacing w:before="120" w:after="120" w:line="240" w:lineRule="auto"/>
+        <w:jc w:val="both"/>
+        <w:rPr>
+          <w:rFonts w:ascii="Calibri" w:cs="Calibri" w:hAnsi="Calibri" w:eastAsia="Calibri"/>
         </w:rPr>
       </w:pPr>
     </w:p>
@@ -2980,6 +2751,53 @@
       </w14:textFill>
     </w:rPr>
   </w:style>
+  <w:style w:type="paragraph" w:styleId="Body">
+    <w:name w:val="Body"/>
+    <w:next w:val="Body"/>
+    <w:pPr>
+      <w:keepNext w:val="0"/>
+      <w:keepLines w:val="0"/>
+      <w:pageBreakBefore w:val="0"/>
+      <w:widowControl w:val="1"/>
+      <w:shd w:val="clear" w:color="auto" w:fill="auto"/>
+      <w:suppressAutoHyphens w:val="0"/>
+      <w:bidi w:val="0"/>
+      <w:spacing w:before="0" w:after="0" w:line="240" w:lineRule="auto"/>
+      <w:ind w:left="0" w:right="0" w:firstLine="0"/>
+      <w:jc w:val="left"/>
+      <w:outlineLvl w:val="9"/>
+    </w:pPr>
+    <w:rPr>
+      <w:rFonts w:ascii="Times New Roman" w:cs="Arial Unicode MS" w:hAnsi="Times New Roman" w:eastAsia="Arial Unicode MS"/>
+      <w:b w:val="0"/>
+      <w:bCs w:val="0"/>
+      <w:i w:val="0"/>
+      <w:iCs w:val="0"/>
+      <w:caps w:val="0"/>
+      <w:smallCaps w:val="0"/>
+      <w:strike w:val="0"/>
+      <w:dstrike w:val="0"/>
+      <w:outline w:val="0"/>
+      <w:color w:val="000000"/>
+      <w:spacing w:val="0"/>
+      <w:kern w:val="0"/>
+      <w:position w:val="0"/>
+      <w:sz w:val="24"/>
+      <w:szCs w:val="24"/>
+      <w:u w:val="none" w:color="000000"/>
+      <w:shd w:val="nil" w:color="auto" w:fill="auto"/>
+      <w:vertAlign w:val="baseline"/>
+      <w:lang w:val="en-US"/>
+      <w14:textOutline>
+        <w14:noFill/>
+      </w14:textOutline>
+      <w14:textFill>
+        <w14:solidFill>
+          <w14:srgbClr w14:val="000000"/>
+        </w14:solidFill>
+      </w14:textFill>
+    </w:rPr>
+  </w:style>
 </w:styles>
 </file>
 
